--- a/lab1/Part0/BlueJTips.docx
+++ b/lab1/Part0/BlueJTips.docx
@@ -1,6 +1,6 @@
 
 <file path=word/document.xml><?xml version="1.0" encoding="utf-8"?>
-<w:document xmlns:wpc="http://schemas.microsoft.com/office/word/2010/wordprocessingCanvas" xmlns:cx="http://schemas.microsoft.com/office/drawing/2014/chartex" xmlns:cx1="http://schemas.microsoft.com/office/drawing/2015/9/8/chartex" xmlns:cx2="http://schemas.microsoft.com/office/drawing/2015/10/21/chartex" xmlns:cx3="http://schemas.microsoft.com/office/drawing/2016/5/9/chartex" xmlns:cx4="http://schemas.microsoft.com/office/drawing/2016/5/10/chartex" xmlns:cx5="http://schemas.microsoft.com/office/drawing/2016/5/11/chartex" xmlns:cx6="http://schemas.microsoft.com/office/drawing/2016/5/12/chartex" xmlns:cx7="http://schemas.microsoft.com/office/drawing/2016/5/13/chartex" xmlns:cx8="http://schemas.microsoft.com/office/drawing/2016/5/14/chartex" xmlns:mc="http://schemas.openxmlformats.org/markup-compatibility/2006" xmlns:aink="http://schemas.microsoft.com/office/drawing/2016/ink" xmlns:am3d="http://schemas.microsoft.com/office/drawing/2017/model3d" xmlns:o="urn:schemas-microsoft-com:office:office" xmlns:r="http://schemas.openxmlformats.org/officeDocument/2006/relationships" xmlns:m="http://schemas.openxmlformats.org/officeDocument/2006/math" xmlns:v="urn:schemas-microsoft-com:vml" xmlns:wp14="http://schemas.microsoft.com/office/word/2010/wordprocessingDrawing" xmlns:wp="http://schemas.openxmlformats.org/drawingml/2006/wordprocessingDrawing" xmlns:w10="urn:schemas-microsoft-com:office:word" xmlns:w="http://schemas.openxmlformats.org/wordprocessingml/2006/main" xmlns:w14="http://schemas.microsoft.com/office/word/2010/wordml" xmlns:w15="http://schemas.microsoft.com/office/word/2012/wordml" xmlns:w16cex="http://schemas.microsoft.com/office/word/2018/wordml/cex" xmlns:w16cid="http://schemas.microsoft.com/office/word/2016/wordml/cid" xmlns:w16="http://schemas.microsoft.com/office/word/2018/wordml" xmlns:w16se="http://schemas.microsoft.com/office/word/2015/wordml/symex" xmlns:wpg="http://schemas.microsoft.com/office/word/2010/wordprocessingGroup" xmlns:wpi="http://schemas.microsoft.com/office/word/2010/wordprocessingInk" xmlns:wne="http://schemas.microsoft.com/office/word/2006/wordml" xmlns:wps="http://schemas.microsoft.com/office/word/2010/wordprocessingShape" mc:Ignorable="w14 w15 w16se w16cid w16 w16cex wp14">
+<w:document xmlns:wpc="http://schemas.microsoft.com/office/word/2010/wordprocessingCanvas" xmlns:cx="http://schemas.microsoft.com/office/drawing/2014/chartex" xmlns:cx1="http://schemas.microsoft.com/office/drawing/2015/9/8/chartex" xmlns:cx2="http://schemas.microsoft.com/office/drawing/2015/10/21/chartex" xmlns:cx3="http://schemas.microsoft.com/office/drawing/2016/5/9/chartex" xmlns:cx4="http://schemas.microsoft.com/office/drawing/2016/5/10/chartex" xmlns:cx5="http://schemas.microsoft.com/office/drawing/2016/5/11/chartex" xmlns:cx6="http://schemas.microsoft.com/office/drawing/2016/5/12/chartex" xmlns:cx7="http://schemas.microsoft.com/office/drawing/2016/5/13/chartex" xmlns:cx8="http://schemas.microsoft.com/office/drawing/2016/5/14/chartex" xmlns:mc="http://schemas.openxmlformats.org/markup-compatibility/2006" xmlns:aink="http://schemas.microsoft.com/office/drawing/2016/ink" xmlns:am3d="http://schemas.microsoft.com/office/drawing/2017/model3d" xmlns:o="urn:schemas-microsoft-com:office:office" xmlns:oel="http://schemas.microsoft.com/office/2019/extlst" xmlns:r="http://schemas.openxmlformats.org/officeDocument/2006/relationships" xmlns:m="http://schemas.openxmlformats.org/officeDocument/2006/math" xmlns:v="urn:schemas-microsoft-com:vml" xmlns:wp14="http://schemas.microsoft.com/office/word/2010/wordprocessingDrawing" xmlns:wp="http://schemas.openxmlformats.org/drawingml/2006/wordprocessingDrawing" xmlns:w10="urn:schemas-microsoft-com:office:word" xmlns:w="http://schemas.openxmlformats.org/wordprocessingml/2006/main" xmlns:w14="http://schemas.microsoft.com/office/word/2010/wordml" xmlns:w15="http://schemas.microsoft.com/office/word/2012/wordml" xmlns:w16cex="http://schemas.microsoft.com/office/word/2018/wordml/cex" xmlns:w16cid="http://schemas.microsoft.com/office/word/2016/wordml/cid" xmlns:w16="http://schemas.microsoft.com/office/word/2018/wordml" xmlns:w16du="http://schemas.microsoft.com/office/word/2023/wordml/word16du" xmlns:w16sdtdh="http://schemas.microsoft.com/office/word/2020/wordml/sdtdatahash" xmlns:w16sdtfl="http://schemas.microsoft.com/office/word/2024/wordml/sdtformatlock" xmlns:w16se="http://schemas.microsoft.com/office/word/2015/wordml/symex" xmlns:wpg="http://schemas.microsoft.com/office/word/2010/wordprocessingGroup" xmlns:wpi="http://schemas.microsoft.com/office/word/2010/wordprocessingInk" xmlns:wne="http://schemas.microsoft.com/office/word/2006/wordml" xmlns:wps="http://schemas.microsoft.com/office/word/2010/wordprocessingShape" mc:Ignorable="w14 w15 w16se w16cid w16 w16cex w16sdtdh w16sdtfl w16du wp14">
   <w:body>
     <w:p>
       <w:pPr>
@@ -20,7 +20,99 @@
         <w:t>BlueJ Tips Guide</w:t>
       </w:r>
     </w:p>
-    <w:p/>
+    <w:p>
+      <w:pPr>
+        <w:spacing w:after="0"/>
+      </w:pPr>
+      <w:r>
+        <w:t xml:space="preserve">Note: these notes apply to the running of </w:t>
+      </w:r>
+      <w:proofErr w:type="spellStart"/>
+      <w:r>
+        <w:t>BlueJ</w:t>
+      </w:r>
+      <w:proofErr w:type="spellEnd"/>
+      <w:r>
+        <w:t xml:space="preserve"> on Windows. When running on a Mac</w:t>
+      </w:r>
+      <w:r>
+        <w:t>:</w:t>
+      </w:r>
+    </w:p>
+    <w:p>
+      <w:pPr>
+        <w:pStyle w:val="ListParagraph"/>
+        <w:numPr>
+          <w:ilvl w:val="0"/>
+          <w:numId w:val="2"/>
+        </w:numPr>
+      </w:pPr>
+      <w:r>
+        <w:t xml:space="preserve">the </w:t>
+      </w:r>
+      <w:r>
+        <w:rPr>
+          <w:u w:val="single"/>
+        </w:rPr>
+        <w:t>command</w:t>
+      </w:r>
+      <w:r>
+        <w:t xml:space="preserve"> key is used instead of the </w:t>
+      </w:r>
+      <w:r>
+        <w:rPr>
+          <w:u w:val="single"/>
+        </w:rPr>
+        <w:t>Ctrl</w:t>
+      </w:r>
+      <w:r>
+        <w:t xml:space="preserve"> key</w:t>
+      </w:r>
+    </w:p>
+    <w:p>
+      <w:pPr>
+        <w:pStyle w:val="ListParagraph"/>
+        <w:numPr>
+          <w:ilvl w:val="0"/>
+          <w:numId w:val="2"/>
+        </w:numPr>
+        <w:spacing w:after="0"/>
+      </w:pPr>
+      <w:r>
+        <w:t xml:space="preserve">the </w:t>
+      </w:r>
+      <w:proofErr w:type="spellStart"/>
+      <w:r>
+        <w:rPr>
+          <w:u w:val="single"/>
+        </w:rPr>
+        <w:t>fn</w:t>
+      </w:r>
+      <w:proofErr w:type="spellEnd"/>
+      <w:r>
+        <w:t xml:space="preserve"> key must be pressed when typing a function key, such as </w:t>
+      </w:r>
+      <w:r>
+        <w:rPr>
+          <w:u w:val="single"/>
+        </w:rPr>
+        <w:t>F7</w:t>
+      </w:r>
+      <w:r>
+        <w:t xml:space="preserve"> or </w:t>
+      </w:r>
+      <w:r>
+        <w:rPr>
+          <w:u w:val="single"/>
+        </w:rPr>
+        <w:t>F8</w:t>
+      </w:r>
+    </w:p>
+    <w:p>
+      <w:pPr>
+        <w:spacing w:after="0"/>
+      </w:pPr>
+    </w:p>
     <w:p>
       <w:pPr>
         <w:pStyle w:val="ListParagraph"/>
@@ -28,6 +120,7 @@
           <w:ilvl w:val="0"/>
           <w:numId w:val="1"/>
         </w:numPr>
+        <w:spacing w:before="160"/>
         <w:ind w:left="360"/>
       </w:pPr>
       <w:r>
@@ -164,7 +257,6 @@
         <w:ind w:left="360"/>
       </w:pPr>
       <w:r>
-        <w:lastRenderedPageBreak/>
         <w:t xml:space="preserve">Enable line numbers under Options &gt; Preferences &gt; Display line numbers. </w:t>
       </w:r>
     </w:p>
@@ -381,7 +473,6 @@
         <w:rPr>
           <w:noProof/>
         </w:rPr>
-        <w:lastRenderedPageBreak/>
         <w:drawing>
           <wp:inline distT="0" distB="0" distL="0" distR="0" wp14:anchorId="412149CB" wp14:editId="3518B741">
             <wp:extent cx="1865376" cy="2055075"/>
@@ -659,7 +750,6 @@
         <w:br/>
       </w:r>
       <w:r>
-        <w:lastRenderedPageBreak/>
         <w:br/>
       </w:r>
       <w:r>
@@ -717,6 +807,42 @@
         <w:t xml:space="preserve">Occasionally you’ll open a BlueJ project and try to edit a class, but it looks like the window won’t open. If you hover over BlueJ in your Windows taskbar (I’ve only seen this issue on Windows), you’ll see the editor window open, but it doesn’t show up when you select it. To fix the issue, right-click on the editor in the taskbar and choose Maximize. </w:t>
       </w:r>
     </w:p>
+    <w:p>
+      <w:pPr>
+        <w:pStyle w:val="ListParagraph"/>
+      </w:pPr>
+    </w:p>
+    <w:p>
+      <w:pPr>
+        <w:pStyle w:val="ListParagraph"/>
+        <w:numPr>
+          <w:ilvl w:val="0"/>
+          <w:numId w:val="1"/>
+        </w:numPr>
+        <w:ind w:left="360"/>
+      </w:pPr>
+      <w:r>
+        <w:t xml:space="preserve">When the terminal window becomes minimized (or hidden behind other windows), it does not always automatically display itself when the program produces output. The Ctrl + T command can be used to </w:t>
+      </w:r>
+      <w:r>
+        <w:t>cause</w:t>
+      </w:r>
+      <w:r>
+        <w:t xml:space="preserve"> the terminal window</w:t>
+      </w:r>
+      <w:r>
+        <w:t xml:space="preserve"> to</w:t>
+      </w:r>
+      <w:r>
+        <w:t xml:space="preserve"> </w:t>
+      </w:r>
+      <w:r>
+        <w:t>become visible</w:t>
+      </w:r>
+      <w:r>
+        <w:t>. (You may have to press it twice.)</w:t>
+      </w:r>
+    </w:p>
     <w:sectPr>
       <w:pgSz w:w="12240" w:h="15840"/>
       <w:pgMar w:top="1440" w:right="1440" w:bottom="1440" w:left="1440" w:header="720" w:footer="720" w:gutter="0"/>
@@ -728,8 +854,121 @@
 </file>
 
 <file path=word/numbering.xml><?xml version="1.0" encoding="utf-8"?>
-<w:numbering xmlns:wpc="http://schemas.microsoft.com/office/word/2010/wordprocessingCanvas" xmlns:cx="http://schemas.microsoft.com/office/drawing/2014/chartex" xmlns:cx1="http://schemas.microsoft.com/office/drawing/2015/9/8/chartex" xmlns:cx2="http://schemas.microsoft.com/office/drawing/2015/10/21/chartex" xmlns:cx3="http://schemas.microsoft.com/office/drawing/2016/5/9/chartex" xmlns:cx4="http://schemas.microsoft.com/office/drawing/2016/5/10/chartex" xmlns:cx5="http://schemas.microsoft.com/office/drawing/2016/5/11/chartex" xmlns:cx6="http://schemas.microsoft.com/office/drawing/2016/5/12/chartex" xmlns:cx7="http://schemas.microsoft.com/office/drawing/2016/5/13/chartex" xmlns:cx8="http://schemas.microsoft.com/office/drawing/2016/5/14/chartex" xmlns:mc="http://schemas.openxmlformats.org/markup-compatibility/2006" xmlns:aink="http://schemas.microsoft.com/office/drawing/2016/ink" xmlns:am3d="http://schemas.microsoft.com/office/drawing/2017/model3d" xmlns:o="urn:schemas-microsoft-com:office:office" xmlns:r="http://schemas.openxmlformats.org/officeDocument/2006/relationships" xmlns:m="http://schemas.openxmlformats.org/officeDocument/2006/math" xmlns:v="urn:schemas-microsoft-com:vml" xmlns:wp14="http://schemas.microsoft.com/office/word/2010/wordprocessingDrawing" xmlns:wp="http://schemas.openxmlformats.org/drawingml/2006/wordprocessingDrawing" xmlns:w10="urn:schemas-microsoft-com:office:word" xmlns:w="http://schemas.openxmlformats.org/wordprocessingml/2006/main" xmlns:w14="http://schemas.microsoft.com/office/word/2010/wordml" xmlns:w15="http://schemas.microsoft.com/office/word/2012/wordml" xmlns:w16cex="http://schemas.microsoft.com/office/word/2018/wordml/cex" xmlns:w16cid="http://schemas.microsoft.com/office/word/2016/wordml/cid" xmlns:w16="http://schemas.microsoft.com/office/word/2018/wordml" xmlns:w16se="http://schemas.microsoft.com/office/word/2015/wordml/symex" xmlns:wpg="http://schemas.microsoft.com/office/word/2010/wordprocessingGroup" xmlns:wpi="http://schemas.microsoft.com/office/word/2010/wordprocessingInk" xmlns:wne="http://schemas.microsoft.com/office/word/2006/wordml" xmlns:wps="http://schemas.microsoft.com/office/word/2010/wordprocessingShape" mc:Ignorable="w14 w15 w16se w16cid w16 w16cex wp14">
+<w:numbering xmlns:wpc="http://schemas.microsoft.com/office/word/2010/wordprocessingCanvas" xmlns:cx="http://schemas.microsoft.com/office/drawing/2014/chartex" xmlns:cx1="http://schemas.microsoft.com/office/drawing/2015/9/8/chartex" xmlns:cx2="http://schemas.microsoft.com/office/drawing/2015/10/21/chartex" xmlns:cx3="http://schemas.microsoft.com/office/drawing/2016/5/9/chartex" xmlns:cx4="http://schemas.microsoft.com/office/drawing/2016/5/10/chartex" xmlns:cx5="http://schemas.microsoft.com/office/drawing/2016/5/11/chartex" xmlns:cx6="http://schemas.microsoft.com/office/drawing/2016/5/12/chartex" xmlns:cx7="http://schemas.microsoft.com/office/drawing/2016/5/13/chartex" xmlns:cx8="http://schemas.microsoft.com/office/drawing/2016/5/14/chartex" xmlns:mc="http://schemas.openxmlformats.org/markup-compatibility/2006" xmlns:aink="http://schemas.microsoft.com/office/drawing/2016/ink" xmlns:am3d="http://schemas.microsoft.com/office/drawing/2017/model3d" xmlns:o="urn:schemas-microsoft-com:office:office" xmlns:oel="http://schemas.microsoft.com/office/2019/extlst" xmlns:r="http://schemas.openxmlformats.org/officeDocument/2006/relationships" xmlns:m="http://schemas.openxmlformats.org/officeDocument/2006/math" xmlns:v="urn:schemas-microsoft-com:vml" xmlns:wp14="http://schemas.microsoft.com/office/word/2010/wordprocessingDrawing" xmlns:wp="http://schemas.openxmlformats.org/drawingml/2006/wordprocessingDrawing" xmlns:w10="urn:schemas-microsoft-com:office:word" xmlns:w="http://schemas.openxmlformats.org/wordprocessingml/2006/main" xmlns:w14="http://schemas.microsoft.com/office/word/2010/wordml" xmlns:w15="http://schemas.microsoft.com/office/word/2012/wordml" xmlns:w16cex="http://schemas.microsoft.com/office/word/2018/wordml/cex" xmlns:w16cid="http://schemas.microsoft.com/office/word/2016/wordml/cid" xmlns:w16="http://schemas.microsoft.com/office/word/2018/wordml" xmlns:w16du="http://schemas.microsoft.com/office/word/2023/wordml/word16du" xmlns:w16sdtdh="http://schemas.microsoft.com/office/word/2020/wordml/sdtdatahash" xmlns:w16sdtfl="http://schemas.microsoft.com/office/word/2024/wordml/sdtformatlock" xmlns:w16se="http://schemas.microsoft.com/office/word/2015/wordml/symex" xmlns:wpg="http://schemas.microsoft.com/office/word/2010/wordprocessingGroup" xmlns:wpi="http://schemas.microsoft.com/office/word/2010/wordprocessingInk" xmlns:wne="http://schemas.microsoft.com/office/word/2006/wordml" xmlns:wps="http://schemas.microsoft.com/office/word/2010/wordprocessingShape" mc:Ignorable="w14 w15 w16se w16cid w16 w16cex w16sdtdh w16sdtfl w16du wp14">
   <w:abstractNum w:abstractNumId="0" w15:restartNumberingAfterBreak="0">
+    <w:nsid w:val="09D14876"/>
+    <w:multiLevelType w:val="hybridMultilevel"/>
+    <w:tmpl w:val="16ECC284"/>
+    <w:lvl w:ilvl="0" w:tplc="04090001">
+      <w:start w:val="1"/>
+      <w:numFmt w:val="bullet"/>
+      <w:lvlText w:val=""/>
+      <w:lvlJc w:val="left"/>
+      <w:pPr>
+        <w:ind w:left="720" w:hanging="360"/>
+      </w:pPr>
+      <w:rPr>
+        <w:rFonts w:ascii="Symbol" w:hAnsi="Symbol" w:hint="default"/>
+      </w:rPr>
+    </w:lvl>
+    <w:lvl w:ilvl="1" w:tplc="04090003" w:tentative="1">
+      <w:start w:val="1"/>
+      <w:numFmt w:val="bullet"/>
+      <w:lvlText w:val="o"/>
+      <w:lvlJc w:val="left"/>
+      <w:pPr>
+        <w:ind w:left="1440" w:hanging="360"/>
+      </w:pPr>
+      <w:rPr>
+        <w:rFonts w:ascii="Courier New" w:hAnsi="Courier New" w:cs="Courier New" w:hint="default"/>
+      </w:rPr>
+    </w:lvl>
+    <w:lvl w:ilvl="2" w:tplc="04090005" w:tentative="1">
+      <w:start w:val="1"/>
+      <w:numFmt w:val="bullet"/>
+      <w:lvlText w:val=""/>
+      <w:lvlJc w:val="left"/>
+      <w:pPr>
+        <w:ind w:left="2160" w:hanging="360"/>
+      </w:pPr>
+      <w:rPr>
+        <w:rFonts w:ascii="Wingdings" w:hAnsi="Wingdings" w:hint="default"/>
+      </w:rPr>
+    </w:lvl>
+    <w:lvl w:ilvl="3" w:tplc="04090001" w:tentative="1">
+      <w:start w:val="1"/>
+      <w:numFmt w:val="bullet"/>
+      <w:lvlText w:val=""/>
+      <w:lvlJc w:val="left"/>
+      <w:pPr>
+        <w:ind w:left="2880" w:hanging="360"/>
+      </w:pPr>
+      <w:rPr>
+        <w:rFonts w:ascii="Symbol" w:hAnsi="Symbol" w:hint="default"/>
+      </w:rPr>
+    </w:lvl>
+    <w:lvl w:ilvl="4" w:tplc="04090003" w:tentative="1">
+      <w:start w:val="1"/>
+      <w:numFmt w:val="bullet"/>
+      <w:lvlText w:val="o"/>
+      <w:lvlJc w:val="left"/>
+      <w:pPr>
+        <w:ind w:left="3600" w:hanging="360"/>
+      </w:pPr>
+      <w:rPr>
+        <w:rFonts w:ascii="Courier New" w:hAnsi="Courier New" w:cs="Courier New" w:hint="default"/>
+      </w:rPr>
+    </w:lvl>
+    <w:lvl w:ilvl="5" w:tplc="04090005" w:tentative="1">
+      <w:start w:val="1"/>
+      <w:numFmt w:val="bullet"/>
+      <w:lvlText w:val=""/>
+      <w:lvlJc w:val="left"/>
+      <w:pPr>
+        <w:ind w:left="4320" w:hanging="360"/>
+      </w:pPr>
+      <w:rPr>
+        <w:rFonts w:ascii="Wingdings" w:hAnsi="Wingdings" w:hint="default"/>
+      </w:rPr>
+    </w:lvl>
+    <w:lvl w:ilvl="6" w:tplc="04090001" w:tentative="1">
+      <w:start w:val="1"/>
+      <w:numFmt w:val="bullet"/>
+      <w:lvlText w:val=""/>
+      <w:lvlJc w:val="left"/>
+      <w:pPr>
+        <w:ind w:left="5040" w:hanging="360"/>
+      </w:pPr>
+      <w:rPr>
+        <w:rFonts w:ascii="Symbol" w:hAnsi="Symbol" w:hint="default"/>
+      </w:rPr>
+    </w:lvl>
+    <w:lvl w:ilvl="7" w:tplc="04090003" w:tentative="1">
+      <w:start w:val="1"/>
+      <w:numFmt w:val="bullet"/>
+      <w:lvlText w:val="o"/>
+      <w:lvlJc w:val="left"/>
+      <w:pPr>
+        <w:ind w:left="5760" w:hanging="360"/>
+      </w:pPr>
+      <w:rPr>
+        <w:rFonts w:ascii="Courier New" w:hAnsi="Courier New" w:cs="Courier New" w:hint="default"/>
+      </w:rPr>
+    </w:lvl>
+    <w:lvl w:ilvl="8" w:tplc="04090005" w:tentative="1">
+      <w:start w:val="1"/>
+      <w:numFmt w:val="bullet"/>
+      <w:lvlText w:val=""/>
+      <w:lvlJc w:val="left"/>
+      <w:pPr>
+        <w:ind w:left="6480" w:hanging="360"/>
+      </w:pPr>
+      <w:rPr>
+        <w:rFonts w:ascii="Wingdings" w:hAnsi="Wingdings" w:hint="default"/>
+      </w:rPr>
+    </w:lvl>
+  </w:abstractNum>
+  <w:abstractNum w:abstractNumId="1" w15:restartNumberingAfterBreak="0">
     <w:nsid w:val="71A05D20"/>
     <w:multiLevelType w:val="hybridMultilevel"/>
     <w:tmpl w:val="4DB6C724"/>
@@ -818,14 +1057,17 @@
       </w:pPr>
     </w:lvl>
   </w:abstractNum>
-  <w:num w:numId="1">
+  <w:num w:numId="1" w16cid:durableId="732437095">
+    <w:abstractNumId w:val="1"/>
+  </w:num>
+  <w:num w:numId="2" w16cid:durableId="1581673886">
     <w:abstractNumId w:val="0"/>
   </w:num>
 </w:numbering>
 </file>
 
 <file path=word/styles.xml><?xml version="1.0" encoding="utf-8"?>
-<w:styles xmlns:mc="http://schemas.openxmlformats.org/markup-compatibility/2006" xmlns:r="http://schemas.openxmlformats.org/officeDocument/2006/relationships" xmlns:w="http://schemas.openxmlformats.org/wordprocessingml/2006/main" xmlns:w14="http://schemas.microsoft.com/office/word/2010/wordml" xmlns:w15="http://schemas.microsoft.com/office/word/2012/wordml" xmlns:w16cex="http://schemas.microsoft.com/office/word/2018/wordml/cex" xmlns:w16cid="http://schemas.microsoft.com/office/word/2016/wordml/cid" xmlns:w16="http://schemas.microsoft.com/office/word/2018/wordml" xmlns:w16se="http://schemas.microsoft.com/office/word/2015/wordml/symex" mc:Ignorable="w14 w15 w16se w16cid w16 w16cex">
+<w:styles xmlns:mc="http://schemas.openxmlformats.org/markup-compatibility/2006" xmlns:r="http://schemas.openxmlformats.org/officeDocument/2006/relationships" xmlns:w="http://schemas.openxmlformats.org/wordprocessingml/2006/main" xmlns:w14="http://schemas.microsoft.com/office/word/2010/wordml" xmlns:w15="http://schemas.microsoft.com/office/word/2012/wordml" xmlns:w16cex="http://schemas.microsoft.com/office/word/2018/wordml/cex" xmlns:w16cid="http://schemas.microsoft.com/office/word/2016/wordml/cid" xmlns:w16="http://schemas.microsoft.com/office/word/2018/wordml" xmlns:w16du="http://schemas.microsoft.com/office/word/2023/wordml/word16du" xmlns:w16sdtdh="http://schemas.microsoft.com/office/word/2020/wordml/sdtdatahash" xmlns:w16sdtfl="http://schemas.microsoft.com/office/word/2024/wordml/sdtformatlock" xmlns:w16se="http://schemas.microsoft.com/office/word/2015/wordml/symex" mc:Ignorable="w14 w15 w16se w16cid w16 w16cex w16sdtdh w16sdtfl w16du">
   <w:docDefaults>
     <w:rPrDefault>
       <w:rPr>
@@ -947,6 +1189,7 @@
     <w:lsdException w:name="HTML Sample" w:semiHidden="1" w:unhideWhenUsed="1"/>
     <w:lsdException w:name="HTML Typewriter" w:semiHidden="1" w:unhideWhenUsed="1"/>
     <w:lsdException w:name="HTML Variable" w:semiHidden="1" w:unhideWhenUsed="1"/>
+    <w:lsdException w:name="Normal Table" w:semiHidden="1" w:unhideWhenUsed="1"/>
     <w:lsdException w:name="annotation subject" w:semiHidden="1" w:unhideWhenUsed="1"/>
     <w:lsdException w:name="No List" w:semiHidden="1" w:unhideWhenUsed="1"/>
     <w:lsdException w:name="Outline List 1" w:semiHidden="1" w:unhideWhenUsed="1"/>
@@ -993,8 +1236,10 @@
     <w:lsdException w:name="Table Subtle 2" w:semiHidden="1" w:unhideWhenUsed="1"/>
     <w:lsdException w:name="Table Web 1" w:semiHidden="1" w:unhideWhenUsed="1"/>
     <w:lsdException w:name="Table Web 2" w:semiHidden="1" w:unhideWhenUsed="1"/>
+    <w:lsdException w:name="Table Web 3" w:semiHidden="1" w:unhideWhenUsed="1"/>
     <w:lsdException w:name="Balloon Text" w:semiHidden="1" w:unhideWhenUsed="1"/>
     <w:lsdException w:name="Table Grid" w:uiPriority="39"/>
+    <w:lsdException w:name="Table Theme" w:semiHidden="1" w:unhideWhenUsed="1"/>
     <w:lsdException w:name="Placeholder Text" w:semiHidden="1"/>
     <w:lsdException w:name="No Spacing" w:uiPriority="1" w:qFormat="1"/>
     <w:lsdException w:name="Light Shading" w:uiPriority="60"/>
